--- a/Project/Phase 1/Sprint 2/DanielCavalheiro/patterns_element2.docx
+++ b/Project/Phase 1/Sprint 2/DanielCavalheiro/patterns_element2.docx
@@ -8,31 +8,102 @@
         <w:rPr>
           <w:sz w:val="28"/>
           <w:szCs w:val="28"/>
+          <w:lang w:val="en-GB"/>
         </w:rPr>
       </w:pPr>
-      <w:proofErr w:type="spellStart"/>
       <w:r>
         <w:rPr>
           <w:sz w:val="28"/>
           <w:szCs w:val="28"/>
-        </w:rPr>
-        <w:t>Factory</w:t>
+          <w:lang w:val="en-GB"/>
+        </w:rPr>
+        <w:t>Factory design pattern</w:t>
+      </w:r>
+    </w:p>
+    <w:p>
+      <w:pPr>
+        <w:rPr>
+          <w:color w:val="000000"/>
+          <w:sz w:val="27"/>
+          <w:szCs w:val="27"/>
+          <w:lang w:val="en-GB"/>
+        </w:rPr>
+      </w:pPr>
+      <w:r>
+        <w:rPr>
+          <w:lang w:val="en-GB"/>
+        </w:rPr>
+        <w:t xml:space="preserve">Location: </w:t>
+      </w:r>
+      <w:proofErr w:type="spellStart"/>
+      <w:r>
+        <w:rPr>
+          <w:color w:val="000000"/>
+          <w:sz w:val="27"/>
+          <w:szCs w:val="27"/>
+          <w:lang w:val="en-GB"/>
+        </w:rPr>
+        <w:t>src</w:t>
       </w:r>
       <w:proofErr w:type="spellEnd"/>
       <w:r>
         <w:rPr>
-          <w:sz w:val="28"/>
-          <w:szCs w:val="28"/>
-        </w:rPr>
-        <w:t xml:space="preserve"> design </w:t>
+          <w:color w:val="000000"/>
+          <w:sz w:val="27"/>
+          <w:szCs w:val="27"/>
+          <w:lang w:val="en-GB"/>
+        </w:rPr>
+        <w:t>/main/java/org/</w:t>
       </w:r>
       <w:proofErr w:type="spellStart"/>
       <w:r>
         <w:rPr>
-          <w:sz w:val="28"/>
-          <w:szCs w:val="28"/>
-        </w:rPr>
-        <w:t>pattern</w:t>
+          <w:color w:val="000000"/>
+          <w:sz w:val="27"/>
+          <w:szCs w:val="27"/>
+          <w:lang w:val="en-GB"/>
+        </w:rPr>
+        <w:t>jabref</w:t>
+      </w:r>
+      <w:proofErr w:type="spellEnd"/>
+      <w:r>
+        <w:rPr>
+          <w:color w:val="000000"/>
+          <w:sz w:val="27"/>
+          <w:szCs w:val="27"/>
+          <w:lang w:val="en-GB"/>
+        </w:rPr>
+        <w:t>/</w:t>
+      </w:r>
+      <w:proofErr w:type="spellStart"/>
+      <w:r>
+        <w:rPr>
+          <w:color w:val="000000"/>
+          <w:sz w:val="27"/>
+          <w:szCs w:val="27"/>
+          <w:lang w:val="en-GB"/>
+        </w:rPr>
+        <w:t>gui</w:t>
+      </w:r>
+      <w:proofErr w:type="spellEnd"/>
+      <w:r>
+        <w:rPr>
+          <w:color w:val="000000"/>
+          <w:sz w:val="27"/>
+          <w:szCs w:val="27"/>
+          <w:lang w:val="en-GB"/>
+        </w:rPr>
+        <w:t>/</w:t>
+      </w:r>
+      <w:proofErr w:type="spellStart"/>
+      <w:r>
+        <w:rPr>
+          <w:color w:val="000000"/>
+          <w:sz w:val="27"/>
+          <w:szCs w:val="27"/>
+          <w:lang w:val="en-GB"/>
+        </w:rPr>
+        <w:t>fieldeditors</w:t>
       </w:r>
       <w:proofErr w:type="spellEnd"/>
     </w:p>
@@ -47,141 +118,32 @@
       </w:pPr>
       <w:r>
         <w:rPr>
-          <w:lang w:val="en-GB"/>
-        </w:rPr>
-        <w:t xml:space="preserve">Location: </w:t>
-      </w:r>
-      <w:proofErr w:type="spellStart"/>
-      <w:r>
-        <w:rPr>
-          <w:color w:val="000000"/>
-          <w:sz w:val="27"/>
-          <w:szCs w:val="27"/>
-          <w:lang w:val="en-GB"/>
-        </w:rPr>
-        <w:t>src</w:t>
-      </w:r>
-      <w:proofErr w:type="spellEnd"/>
-      <w:r>
-        <w:rPr>
-          <w:color w:val="000000"/>
-          <w:sz w:val="27"/>
-          <w:szCs w:val="27"/>
-          <w:lang w:val="en-GB"/>
-        </w:rPr>
-        <w:t>/main/java/org/</w:t>
-      </w:r>
-      <w:proofErr w:type="spellStart"/>
-      <w:r>
-        <w:rPr>
-          <w:color w:val="000000"/>
-          <w:sz w:val="27"/>
-          <w:szCs w:val="27"/>
-          <w:lang w:val="en-GB"/>
-        </w:rPr>
-        <w:t>jabref</w:t>
-      </w:r>
-      <w:proofErr w:type="spellEnd"/>
-      <w:r>
-        <w:rPr>
-          <w:color w:val="000000"/>
-          <w:sz w:val="27"/>
-          <w:szCs w:val="27"/>
-          <w:lang w:val="en-GB"/>
-        </w:rPr>
-        <w:t>/</w:t>
-      </w:r>
-      <w:proofErr w:type="spellStart"/>
-      <w:r>
-        <w:rPr>
-          <w:color w:val="000000"/>
-          <w:sz w:val="27"/>
-          <w:szCs w:val="27"/>
-          <w:lang w:val="en-GB"/>
-        </w:rPr>
-        <w:t>gui</w:t>
-      </w:r>
-      <w:proofErr w:type="spellEnd"/>
-      <w:r>
-        <w:rPr>
-          <w:color w:val="000000"/>
-          <w:sz w:val="27"/>
-          <w:szCs w:val="27"/>
-          <w:lang w:val="en-GB"/>
-        </w:rPr>
-        <w:t>/</w:t>
-      </w:r>
-      <w:proofErr w:type="spellStart"/>
-      <w:r>
-        <w:rPr>
-          <w:color w:val="000000"/>
-          <w:sz w:val="27"/>
-          <w:szCs w:val="27"/>
-          <w:lang w:val="en-GB"/>
-        </w:rPr>
-        <w:t>fieldeditors</w:t>
-      </w:r>
-      <w:proofErr w:type="spellEnd"/>
-    </w:p>
-    <w:p>
-      <w:pPr>
-        <w:rPr>
-          <w:color w:val="000000"/>
-          <w:sz w:val="27"/>
-          <w:szCs w:val="27"/>
-          <w:lang w:val="en-GB"/>
-        </w:rPr>
-      </w:pPr>
-      <w:r>
-        <w:rPr>
-          <w:color w:val="000000"/>
-          <w:sz w:val="27"/>
-          <w:szCs w:val="27"/>
-          <w:lang w:val="en-GB"/>
-        </w:rPr>
-        <w:t xml:space="preserve">The factory class is called </w:t>
-      </w:r>
-      <w:proofErr w:type="spellStart"/>
-      <w:r>
-        <w:rPr>
-          <w:color w:val="000000"/>
-          <w:sz w:val="27"/>
-          <w:szCs w:val="27"/>
-          <w:lang w:val="en-GB"/>
-        </w:rPr>
-        <w:t>FieldEditors</w:t>
-      </w:r>
-      <w:proofErr w:type="spellEnd"/>
-      <w:r>
-        <w:rPr>
-          <w:color w:val="000000"/>
-          <w:sz w:val="27"/>
-          <w:szCs w:val="27"/>
-          <w:lang w:val="en-GB"/>
-        </w:rPr>
-        <w:t xml:space="preserve"> and is responsible for the creation of various types of editors that are in this package. </w:t>
-      </w:r>
-    </w:p>
-    <w:p>
-      <w:pPr>
-        <w:rPr>
-          <w:color w:val="000000"/>
-          <w:sz w:val="27"/>
-          <w:szCs w:val="27"/>
-          <w:lang w:val="en-GB"/>
-        </w:rPr>
-      </w:pPr>
-      <w:r>
-        <w:rPr>
+          <w:noProof/>
           <w:color w:val="000000"/>
           <w:sz w:val="27"/>
           <w:szCs w:val="27"/>
           <w:lang w:val="en-GB"/>
         </w:rPr>
         <w:drawing>
-          <wp:inline distT="0" distB="0" distL="0" distR="0" wp14:anchorId="4D7BE171" wp14:editId="24848B49">
-            <wp:extent cx="8678486" cy="3781953"/>
-            <wp:effectExtent l="0" t="0" r="0" b="9525"/>
+          <wp:anchor distT="0" distB="0" distL="114300" distR="114300" simplePos="0" relativeHeight="251658240" behindDoc="1" locked="0" layoutInCell="1" allowOverlap="1" wp14:anchorId="4D7BE171" wp14:editId="66080A2B">
+            <wp:simplePos x="0" y="0"/>
+            <wp:positionH relativeFrom="page">
+              <wp:align>right</wp:align>
+            </wp:positionH>
+            <wp:positionV relativeFrom="paragraph">
+              <wp:posOffset>631012</wp:posOffset>
+            </wp:positionV>
+            <wp:extent cx="7559580" cy="3294351"/>
+            <wp:effectExtent l="0" t="0" r="3810" b="1905"/>
+            <wp:wrapTight wrapText="bothSides">
+              <wp:wrapPolygon edited="0">
+                <wp:start x="0" y="0"/>
+                <wp:lineTo x="0" y="21488"/>
+                <wp:lineTo x="21556" y="21488"/>
+                <wp:lineTo x="21556" y="0"/>
+                <wp:lineTo x="0" y="0"/>
+              </wp:wrapPolygon>
+            </wp:wrapTight>
             <wp:docPr id="1" name="Imagem 1" descr="Uma imagem com texto&#10;&#10;Descrição gerada automaticamente"/>
             <wp:cNvGraphicFramePr>
               <a:graphicFrameLocks xmlns:a="http://schemas.openxmlformats.org/drawingml/2006/main" noChangeAspect="1"/>
@@ -194,7 +156,13 @@
                     <pic:cNvPicPr/>
                   </pic:nvPicPr>
                   <pic:blipFill>
-                    <a:blip r:embed="rId4"/>
+                    <a:blip r:embed="rId4">
+                      <a:extLst>
+                        <a:ext uri="{28A0092B-C50C-407E-A947-70E740481C1C}">
+                          <a14:useLocalDpi xmlns:a14="http://schemas.microsoft.com/office/drawing/2010/main" val="0"/>
+                        </a:ext>
+                      </a:extLst>
+                    </a:blip>
                     <a:stretch>
                       <a:fillRect/>
                     </a:stretch>
@@ -202,7 +170,7 @@
                   <pic:spPr>
                     <a:xfrm>
                       <a:off x="0" y="0"/>
-                      <a:ext cx="8678486" cy="3781953"/>
+                      <a:ext cx="7559580" cy="3294351"/>
                     </a:xfrm>
                     <a:prstGeom prst="rect">
                       <a:avLst/>
@@ -211,8 +179,43 @@
                 </pic:pic>
               </a:graphicData>
             </a:graphic>
-          </wp:inline>
+            <wp14:sizeRelH relativeFrom="margin">
+              <wp14:pctWidth>0</wp14:pctWidth>
+            </wp14:sizeRelH>
+            <wp14:sizeRelV relativeFrom="margin">
+              <wp14:pctHeight>0</wp14:pctHeight>
+            </wp14:sizeRelV>
+          </wp:anchor>
         </w:drawing>
+      </w:r>
+      <w:r>
+        <w:rPr>
+          <w:color w:val="000000"/>
+          <w:sz w:val="27"/>
+          <w:szCs w:val="27"/>
+          <w:lang w:val="en-GB"/>
+        </w:rPr>
+        <w:t xml:space="preserve">The factory class is called </w:t>
+      </w:r>
+      <w:proofErr w:type="spellStart"/>
+      <w:r>
+        <w:rPr>
+          <w:color w:val="000000"/>
+          <w:sz w:val="27"/>
+          <w:szCs w:val="27"/>
+          <w:lang w:val="en-GB"/>
+        </w:rPr>
+        <w:t>FieldEditors</w:t>
+      </w:r>
+      <w:proofErr w:type="spellEnd"/>
+      <w:r>
+        <w:rPr>
+          <w:color w:val="000000"/>
+          <w:sz w:val="27"/>
+          <w:szCs w:val="27"/>
+          <w:lang w:val="en-GB"/>
+        </w:rPr>
+        <w:t xml:space="preserve"> and is responsible for the creation of various types of editors that are in this package. </w:t>
       </w:r>
     </w:p>
     <w:p>
@@ -224,75 +227,6 @@
           <w:lang w:val="en-GB"/>
         </w:rPr>
       </w:pPr>
-      <w:r>
-        <w:rPr>
-          <w:color w:val="000000"/>
-          <w:sz w:val="27"/>
-          <w:szCs w:val="27"/>
-          <w:lang w:val="en-GB"/>
-        </w:rPr>
-        <w:t xml:space="preserve">The </w:t>
-      </w:r>
-      <w:proofErr w:type="spellStart"/>
-      <w:r>
-        <w:rPr>
-          <w:color w:val="000000"/>
-          <w:sz w:val="27"/>
-          <w:szCs w:val="27"/>
-          <w:lang w:val="en-GB"/>
-        </w:rPr>
-        <w:t>getForField</w:t>
-      </w:r>
-      <w:proofErr w:type="spellEnd"/>
-      <w:r>
-        <w:rPr>
-          <w:color w:val="000000"/>
-          <w:sz w:val="27"/>
-          <w:szCs w:val="27"/>
-          <w:lang w:val="en-GB"/>
-        </w:rPr>
-        <w:t xml:space="preserve"> static method is actually the method that creates all of de </w:t>
-      </w:r>
-      <w:proofErr w:type="gramStart"/>
-      <w:r>
-        <w:rPr>
-          <w:color w:val="000000"/>
-          <w:sz w:val="27"/>
-          <w:szCs w:val="27"/>
-          <w:lang w:val="en-GB"/>
-        </w:rPr>
-        <w:t>editors</w:t>
-      </w:r>
-      <w:proofErr w:type="gramEnd"/>
-      <w:r>
-        <w:rPr>
-          <w:color w:val="000000"/>
-          <w:sz w:val="27"/>
-          <w:szCs w:val="27"/>
-          <w:lang w:val="en-GB"/>
-        </w:rPr>
-        <w:t xml:space="preserve"> witch implement the interface </w:t>
-      </w:r>
-      <w:proofErr w:type="spellStart"/>
-      <w:r>
-        <w:rPr>
-          <w:color w:val="000000"/>
-          <w:sz w:val="27"/>
-          <w:szCs w:val="27"/>
-          <w:lang w:val="en-GB"/>
-        </w:rPr>
-        <w:t>FieldEditorFX</w:t>
-      </w:r>
-      <w:proofErr w:type="spellEnd"/>
-      <w:r>
-        <w:rPr>
-          <w:color w:val="000000"/>
-          <w:sz w:val="27"/>
-          <w:szCs w:val="27"/>
-          <w:lang w:val="en-GB"/>
-        </w:rPr>
-        <w:t>.</w:t>
-      </w:r>
     </w:p>
     <w:p>
       <w:pPr>
@@ -310,7 +244,67 @@
           <w:szCs w:val="27"/>
           <w:lang w:val="en-GB"/>
         </w:rPr>
-        <w:t>Some examples of the objects it creates:</w:t>
+        <w:t xml:space="preserve">The </w:t>
+      </w:r>
+      <w:proofErr w:type="spellStart"/>
+      <w:r>
+        <w:rPr>
+          <w:color w:val="000000"/>
+          <w:sz w:val="27"/>
+          <w:szCs w:val="27"/>
+          <w:lang w:val="en-GB"/>
+        </w:rPr>
+        <w:t>getForField</w:t>
+      </w:r>
+      <w:proofErr w:type="spellEnd"/>
+      <w:r>
+        <w:rPr>
+          <w:color w:val="000000"/>
+          <w:sz w:val="27"/>
+          <w:szCs w:val="27"/>
+          <w:lang w:val="en-GB"/>
+        </w:rPr>
+        <w:t xml:space="preserve"> static method is actually the method that creates all of de </w:t>
+      </w:r>
+      <w:proofErr w:type="gramStart"/>
+      <w:r>
+        <w:rPr>
+          <w:color w:val="000000"/>
+          <w:sz w:val="27"/>
+          <w:szCs w:val="27"/>
+          <w:lang w:val="en-GB"/>
+        </w:rPr>
+        <w:t>editors</w:t>
+      </w:r>
+      <w:proofErr w:type="gramEnd"/>
+      <w:r>
+        <w:rPr>
+          <w:color w:val="000000"/>
+          <w:sz w:val="27"/>
+          <w:szCs w:val="27"/>
+          <w:lang w:val="en-GB"/>
+        </w:rPr>
+        <w:t xml:space="preserve"> witch implement the interface </w:t>
+      </w:r>
+      <w:proofErr w:type="spellStart"/>
+      <w:r>
+        <w:rPr>
+          <w:color w:val="000000"/>
+          <w:sz w:val="27"/>
+          <w:szCs w:val="27"/>
+          <w:lang w:val="en-GB"/>
+        </w:rPr>
+        <w:t>FieldEditorFX</w:t>
+      </w:r>
+      <w:proofErr w:type="spellEnd"/>
+      <w:r>
+        <w:rPr>
+          <w:color w:val="000000"/>
+          <w:sz w:val="27"/>
+          <w:szCs w:val="27"/>
+          <w:lang w:val="en-GB"/>
+        </w:rPr>
+        <w:t>.</w:t>
       </w:r>
     </w:p>
     <w:p>
@@ -329,6 +323,27 @@
           <w:szCs w:val="27"/>
           <w:lang w:val="en-GB"/>
         </w:rPr>
+        <w:t>Some examples of the objects it creates:</w:t>
+      </w:r>
+    </w:p>
+    <w:p>
+      <w:pPr>
+        <w:rPr>
+          <w:color w:val="000000"/>
+          <w:sz w:val="27"/>
+          <w:szCs w:val="27"/>
+          <w:lang w:val="en-GB"/>
+        </w:rPr>
+      </w:pPr>
+      <w:r>
+        <w:rPr>
+          <w:noProof/>
+          <w:color w:val="000000"/>
+          <w:sz w:val="27"/>
+          <w:szCs w:val="27"/>
+          <w:lang w:val="en-GB"/>
+        </w:rPr>
+        <w:lastRenderedPageBreak/>
         <w:drawing>
           <wp:inline distT="0" distB="0" distL="0" distR="0" wp14:anchorId="784B03CC" wp14:editId="70DD9CDF">
             <wp:extent cx="8202170" cy="5106113"/>
@@ -516,6 +531,7 @@
     <w:lsdException w:name="HTML Sample" w:semiHidden="1" w:unhideWhenUsed="1"/>
     <w:lsdException w:name="HTML Typewriter" w:semiHidden="1" w:unhideWhenUsed="1"/>
     <w:lsdException w:name="HTML Variable" w:semiHidden="1" w:unhideWhenUsed="1"/>
+    <w:lsdException w:name="Normal Table" w:semiHidden="1" w:unhideWhenUsed="1"/>
     <w:lsdException w:name="annotation subject" w:semiHidden="1" w:unhideWhenUsed="1"/>
     <w:lsdException w:name="No List" w:semiHidden="1" w:unhideWhenUsed="1"/>
     <w:lsdException w:name="Outline List 1" w:semiHidden="1" w:unhideWhenUsed="1"/>
@@ -562,8 +578,10 @@
     <w:lsdException w:name="Table Subtle 2" w:semiHidden="1" w:unhideWhenUsed="1"/>
     <w:lsdException w:name="Table Web 1" w:semiHidden="1" w:unhideWhenUsed="1"/>
     <w:lsdException w:name="Table Web 2" w:semiHidden="1" w:unhideWhenUsed="1"/>
+    <w:lsdException w:name="Table Web 3" w:semiHidden="1" w:unhideWhenUsed="1"/>
     <w:lsdException w:name="Balloon Text" w:semiHidden="1" w:unhideWhenUsed="1"/>
     <w:lsdException w:name="Table Grid" w:uiPriority="39"/>
+    <w:lsdException w:name="Table Theme" w:semiHidden="1" w:unhideWhenUsed="1"/>
     <w:lsdException w:name="Placeholder Text" w:semiHidden="1"/>
     <w:lsdException w:name="No Spacing" w:uiPriority="1" w:qFormat="1"/>
     <w:lsdException w:name="Light Shading" w:uiPriority="60"/>
